--- a/Notes & Flashcards/Maths (AQA)/Statistics (K - O)/K & L - Statistical sampling and data presentation-interpretation/Flashcards.docx
+++ b/Notes & Flashcards/Maths (AQA)/Statistics (K - O)/K & L - Statistical sampling and data presentation-interpretation/Flashcards.docx
@@ -537,13 +537,7 @@
               <w:rPr>
                 <w:rFonts w:eastAsia="Proxima Nova"/>
               </w:rPr>
-              <w:t xml:space="preserve">Splitting into clusters </w:t>
-            </w:r>
-            <w:r>
-              <w:rPr>
-                <w:rFonts w:eastAsia="Proxima Nova"/>
-              </w:rPr>
-              <w:t>with similarities then sampling from each cluster.</w:t>
+              <w:t>Splitting into clusters with similarities then sampling from each cluster.</w:t>
             </w:r>
           </w:p>
         </w:tc>
